--- a/2. JS Advanced/tasks.docx
+++ b/2. JS Advanced/tasks.docx
@@ -18,118 +18,30 @@
       </w:r>
     </w:p>
     <w:p>
-      <w:proofErr w:type="spellStart"/>
-      <w:r>
-        <w:t>Напишете</w:t>
-      </w:r>
-      <w:proofErr w:type="spellEnd"/>
-      <w:r>
-        <w:t xml:space="preserve"> JS </w:t>
-      </w:r>
-      <w:proofErr w:type="spellStart"/>
-      <w:r>
-        <w:t>функция</w:t>
-      </w:r>
-      <w:proofErr w:type="spellEnd"/>
-      <w:r>
-        <w:t xml:space="preserve">, </w:t>
-      </w:r>
-      <w:proofErr w:type="spellStart"/>
-      <w:r>
-        <w:t>която</w:t>
-      </w:r>
-      <w:proofErr w:type="spellEnd"/>
+      <w:r>
+        <w:t xml:space="preserve">Напишете JS функция, която чете две числа от </w:t>
+      </w:r>
+      <w:r>
+        <w:rPr>
+          <w:lang w:val="bg-BG"/>
+        </w:rPr>
+        <w:t xml:space="preserve">две </w:t>
+      </w:r>
+      <w:r>
+        <w:t xml:space="preserve">полета и поставя тяхната сума в </w:t>
+      </w:r>
+      <w:r>
+        <w:rPr>
+          <w:lang w:val="bg-BG"/>
+        </w:rPr>
+        <w:t>трето</w:t>
+      </w:r>
+      <w:r>
+        <w:t xml:space="preserve"> поле</w:t>
+      </w:r>
       <w:r>
         <w:t xml:space="preserve"> </w:t>
       </w:r>
-      <w:proofErr w:type="spellStart"/>
-      <w:r>
-        <w:t>чете</w:t>
-      </w:r>
-      <w:proofErr w:type="spellEnd"/>
-      <w:r>
-        <w:t xml:space="preserve"> </w:t>
-      </w:r>
-      <w:proofErr w:type="spellStart"/>
-      <w:r>
-        <w:t>две</w:t>
-      </w:r>
-      <w:proofErr w:type="spellEnd"/>
-      <w:r>
-        <w:t xml:space="preserve"> </w:t>
-      </w:r>
-      <w:proofErr w:type="spellStart"/>
-      <w:r>
-        <w:t>числа</w:t>
-      </w:r>
-      <w:proofErr w:type="spellEnd"/>
-      <w:r>
-        <w:t xml:space="preserve"> </w:t>
-      </w:r>
-      <w:proofErr w:type="spellStart"/>
-      <w:r>
-        <w:t>от</w:t>
-      </w:r>
-      <w:proofErr w:type="spellEnd"/>
-      <w:r>
-        <w:t xml:space="preserve"> </w:t>
-      </w:r>
-      <w:r>
-        <w:rPr>
-          <w:lang w:val="bg-BG"/>
-        </w:rPr>
-        <w:t xml:space="preserve">две </w:t>
-      </w:r>
-      <w:proofErr w:type="spellStart"/>
-      <w:r>
-        <w:t>полета</w:t>
-      </w:r>
-      <w:proofErr w:type="spellEnd"/>
-      <w:r>
-        <w:t xml:space="preserve"> и </w:t>
-      </w:r>
-      <w:proofErr w:type="spellStart"/>
-      <w:r>
-        <w:t>поставя</w:t>
-      </w:r>
-      <w:proofErr w:type="spellEnd"/>
-      <w:r>
-        <w:t xml:space="preserve"> </w:t>
-      </w:r>
-      <w:proofErr w:type="spellStart"/>
-      <w:r>
-        <w:t>тяхната</w:t>
-      </w:r>
-      <w:proofErr w:type="spellEnd"/>
-      <w:r>
-        <w:t xml:space="preserve"> </w:t>
-      </w:r>
-      <w:proofErr w:type="spellStart"/>
-      <w:r>
-        <w:t>сума</w:t>
-      </w:r>
-      <w:proofErr w:type="spellEnd"/>
-      <w:r>
-        <w:t xml:space="preserve"> в </w:t>
-      </w:r>
-      <w:r>
-        <w:rPr>
-          <w:lang w:val="bg-BG"/>
-        </w:rPr>
-        <w:t>трето</w:t>
-      </w:r>
-      <w:r>
-        <w:t xml:space="preserve"> </w:t>
-      </w:r>
-      <w:proofErr w:type="spellStart"/>
-      <w:r>
-        <w:t>поле</w:t>
-      </w:r>
-      <w:proofErr w:type="spellEnd"/>
-      <w:r>
-        <w:t xml:space="preserve"> </w:t>
-      </w:r>
-      <w:proofErr w:type="gramStart"/>
       <w:r>
         <w:rPr>
           <w:lang w:val="bg-BG"/>
@@ -137,14 +49,8 @@
         <w:t xml:space="preserve">при </w:t>
       </w:r>
       <w:r>
-        <w:t xml:space="preserve"> </w:t>
-      </w:r>
-      <w:proofErr w:type="spellStart"/>
-      <w:r>
-        <w:t>натисне</w:t>
-      </w:r>
-      <w:proofErr w:type="spellEnd"/>
-      <w:proofErr w:type="gramEnd"/>
+        <w:t xml:space="preserve"> натисне</w:t>
+      </w:r>
       <w:r>
         <w:rPr>
           <w:lang w:val="bg-BG"/>
@@ -152,15 +58,7 @@
         <w:t xml:space="preserve"> на</w:t>
       </w:r>
       <w:r>
-        <w:t xml:space="preserve"> </w:t>
-      </w:r>
-      <w:proofErr w:type="spellStart"/>
-      <w:r>
-        <w:t>бутон</w:t>
-      </w:r>
-      <w:proofErr w:type="spellEnd"/>
-      <w:r>
-        <w:t>.</w:t>
+        <w:t xml:space="preserve"> бутон.</w:t>
       </w:r>
     </w:p>
     <w:p>
@@ -171,13 +69,8 @@
           <w:numId w:val="1"/>
         </w:numPr>
       </w:pPr>
-      <w:proofErr w:type="spellStart"/>
-      <w:r>
-        <w:t>Списък</w:t>
-      </w:r>
-      <w:proofErr w:type="spellEnd"/>
-      <w:r>
-        <w:t xml:space="preserve"> </w:t>
+      <w:r>
+        <w:t xml:space="preserve">Списък </w:t>
       </w:r>
       <w:r>
         <w:rPr>
@@ -186,36 +79,13 @@
         <w:t>с</w:t>
       </w:r>
       <w:r>
-        <w:t xml:space="preserve"> </w:t>
-      </w:r>
-      <w:proofErr w:type="spellStart"/>
-      <w:r>
-        <w:t>артикули</w:t>
-      </w:r>
-      <w:proofErr w:type="spellEnd"/>
+        <w:t xml:space="preserve"> артикули</w:t>
+      </w:r>
     </w:p>
     <w:p>
-      <w:proofErr w:type="spellStart"/>
-      <w:r>
-        <w:t>Напишете</w:t>
-      </w:r>
-      <w:proofErr w:type="spellEnd"/>
-      <w:r>
-        <w:t xml:space="preserve"> JS </w:t>
-      </w:r>
-      <w:proofErr w:type="spellStart"/>
-      <w:r>
-        <w:t>функция</w:t>
-      </w:r>
-      <w:proofErr w:type="spellEnd"/>
-      <w:r>
-        <w:t xml:space="preserve">, </w:t>
-      </w:r>
-      <w:proofErr w:type="spellStart"/>
-      <w:r>
-        <w:t>която</w:t>
-      </w:r>
-      <w:proofErr w:type="spellEnd"/>
+      <w:r>
+        <w:t>Напишете JS функция, която</w:t>
+      </w:r>
       <w:r>
         <w:rPr>
           <w:lang w:val="bg-BG"/>
@@ -223,23 +93,7 @@
         <w:t xml:space="preserve"> да</w:t>
       </w:r>
       <w:r>
-        <w:t xml:space="preserve"> </w:t>
-      </w:r>
-      <w:proofErr w:type="spellStart"/>
-      <w:r>
-        <w:t>чете</w:t>
-      </w:r>
-      <w:proofErr w:type="spellEnd"/>
-      <w:r>
-        <w:t xml:space="preserve"> </w:t>
-      </w:r>
-      <w:proofErr w:type="spellStart"/>
-      <w:r>
-        <w:t>текста</w:t>
-      </w:r>
-      <w:proofErr w:type="spellEnd"/>
-      <w:r>
-        <w:t xml:space="preserve"> </w:t>
+        <w:t xml:space="preserve"> чете текста </w:t>
       </w:r>
       <w:r>
         <w:rPr>
@@ -248,31 +102,7 @@
         <w:t>от</w:t>
       </w:r>
       <w:r>
-        <w:t xml:space="preserve"> </w:t>
-      </w:r>
-      <w:proofErr w:type="spellStart"/>
-      <w:r>
-        <w:t>поле</w:t>
-      </w:r>
-      <w:proofErr w:type="spellEnd"/>
-      <w:r>
-        <w:t xml:space="preserve"> </w:t>
-      </w:r>
-      <w:proofErr w:type="spellStart"/>
-      <w:r>
-        <w:t>за</w:t>
-      </w:r>
-      <w:proofErr w:type="spellEnd"/>
-      <w:r>
-        <w:t xml:space="preserve"> </w:t>
-      </w:r>
-      <w:proofErr w:type="spellStart"/>
-      <w:r>
-        <w:t>въвеждане</w:t>
-      </w:r>
-      <w:proofErr w:type="spellEnd"/>
-      <w:r>
-        <w:t xml:space="preserve"> и</w:t>
+        <w:t xml:space="preserve"> поле за въвеждане и</w:t>
       </w:r>
       <w:r>
         <w:rPr>
@@ -281,39 +111,7 @@
         <w:t xml:space="preserve"> го</w:t>
       </w:r>
       <w:r>
-        <w:t xml:space="preserve"> </w:t>
-      </w:r>
-      <w:proofErr w:type="spellStart"/>
-      <w:r>
-        <w:t>добавя</w:t>
-      </w:r>
-      <w:proofErr w:type="spellEnd"/>
-      <w:r>
-        <w:t xml:space="preserve"> </w:t>
-      </w:r>
-      <w:proofErr w:type="spellStart"/>
-      <w:r>
-        <w:t>към</w:t>
-      </w:r>
-      <w:proofErr w:type="spellEnd"/>
-      <w:r>
-        <w:t xml:space="preserve"> </w:t>
-      </w:r>
-      <w:proofErr w:type="spellStart"/>
-      <w:r>
-        <w:t>списък</w:t>
-      </w:r>
-      <w:proofErr w:type="spellEnd"/>
-      <w:r>
-        <w:t xml:space="preserve"> в HTML </w:t>
-      </w:r>
-      <w:proofErr w:type="spellStart"/>
-      <w:r>
-        <w:t>страница</w:t>
-      </w:r>
-      <w:proofErr w:type="spellEnd"/>
-      <w:r>
-        <w:t>.</w:t>
+        <w:t xml:space="preserve"> добавя към списък в HTML страница.</w:t>
       </w:r>
     </w:p>
     <w:p>
@@ -386,27 +184,9 @@
           <w:numId w:val="1"/>
         </w:numPr>
       </w:pPr>
-      <w:proofErr w:type="spellStart"/>
-      <w:r>
-        <w:t>Валидиране</w:t>
-      </w:r>
-      <w:proofErr w:type="spellEnd"/>
-      <w:r>
-        <w:t xml:space="preserve"> </w:t>
-      </w:r>
-      <w:proofErr w:type="spellStart"/>
-      <w:r>
-        <w:t>на</w:t>
-      </w:r>
-      <w:proofErr w:type="spellEnd"/>
-      <w:r>
-        <w:t xml:space="preserve"> </w:t>
-      </w:r>
-      <w:proofErr w:type="spellStart"/>
-      <w:r>
-        <w:t>формуляр</w:t>
-      </w:r>
-      <w:proofErr w:type="spellEnd"/>
+      <w:r>
+        <w:t>Валидиране на формуляр</w:t>
+      </w:r>
     </w:p>
     <w:p>
       <w:r>
@@ -415,11 +195,9 @@
         </w:rPr>
         <w:t>З</w:t>
       </w:r>
-      <w:proofErr w:type="spellStart"/>
       <w:r>
         <w:t>адачата</w:t>
       </w:r>
-      <w:proofErr w:type="spellEnd"/>
       <w:r>
         <w:rPr>
           <w:lang w:val="bg-BG"/>
@@ -427,74 +205,63 @@
         <w:t xml:space="preserve"> е</w:t>
       </w:r>
       <w:r>
+        <w:t xml:space="preserve"> да напишете валидиране за полетата на проста форма.</w:t>
+      </w:r>
+    </w:p>
+    <w:p>
+      <w:pPr>
+        <w:pStyle w:val="ListParagraph"/>
+        <w:numPr>
+          <w:ilvl w:val="0"/>
+          <w:numId w:val="1"/>
+        </w:numPr>
+      </w:pPr>
+      <w:r>
+        <w:t>Компонентното тестване</w:t>
+      </w:r>
+      <w:r>
         <w:t xml:space="preserve"> </w:t>
       </w:r>
-      <w:proofErr w:type="spellStart"/>
-      <w:r>
-        <w:t>да</w:t>
-      </w:r>
-      <w:proofErr w:type="spellEnd"/>
-      <w:r>
+      <w:r>
+        <w:rPr>
+          <w:lang w:val="bg-BG"/>
+        </w:rPr>
+        <w:t xml:space="preserve">чрез </w:t>
+      </w:r>
+      <w:r>
+        <w:rPr>
+          <w:noProof/>
+        </w:rPr>
+        <w:t>Mocha</w:t>
+      </w:r>
+      <w:r>
+        <w:rPr>
+          <w:noProof/>
+        </w:rPr>
         <w:t xml:space="preserve"> </w:t>
       </w:r>
-      <w:proofErr w:type="spellStart"/>
-      <w:r>
-        <w:t>напишете</w:t>
-      </w:r>
-      <w:proofErr w:type="spellEnd"/>
-      <w:r>
-        <w:t xml:space="preserve"> </w:t>
-      </w:r>
-      <w:proofErr w:type="spellStart"/>
-      <w:r>
-        <w:t>валидиране</w:t>
-      </w:r>
-      <w:proofErr w:type="spellEnd"/>
-      <w:r>
-        <w:t xml:space="preserve"> </w:t>
-      </w:r>
-      <w:proofErr w:type="spellStart"/>
-      <w:r>
-        <w:t>за</w:t>
-      </w:r>
-      <w:proofErr w:type="spellEnd"/>
-      <w:r>
-        <w:t xml:space="preserve"> </w:t>
-      </w:r>
-      <w:proofErr w:type="spellStart"/>
-      <w:r>
-        <w:t>полетата</w:t>
-      </w:r>
-      <w:proofErr w:type="spellEnd"/>
-      <w:r>
-        <w:t xml:space="preserve"> </w:t>
-      </w:r>
-      <w:proofErr w:type="spellStart"/>
-      <w:r>
-        <w:t>на</w:t>
-      </w:r>
-      <w:proofErr w:type="spellEnd"/>
-      <w:r>
-        <w:t xml:space="preserve"> </w:t>
-      </w:r>
-      <w:proofErr w:type="spellStart"/>
-      <w:r>
-        <w:t>проста</w:t>
-      </w:r>
-      <w:proofErr w:type="spellEnd"/>
-      <w:r>
-        <w:t xml:space="preserve"> </w:t>
-      </w:r>
-      <w:proofErr w:type="spellStart"/>
-      <w:r>
-        <w:t>форма</w:t>
-      </w:r>
-      <w:proofErr w:type="spellEnd"/>
-      <w:r>
-        <w:t>.</w:t>
+      <w:r>
+        <w:rPr>
+          <w:noProof/>
+          <w:lang w:val="bg-BG"/>
+        </w:rPr>
+        <w:t xml:space="preserve">и </w:t>
+      </w:r>
+      <w:r>
+        <w:rPr>
+          <w:noProof/>
+        </w:rPr>
+        <w:t>C</w:t>
       </w:r>
       <w:bookmarkStart w:id="0" w:name="_GoBack"/>
       <w:bookmarkEnd w:id="0"/>
+      <w:r>
+        <w:rPr>
+          <w:noProof/>
+          <w:lang w:val="bg-BG"/>
+        </w:rPr>
+        <w:t>hai</w:t>
+      </w:r>
     </w:p>
     <w:sectPr>
       <w:pgSz w:w="12240" w:h="15840"/>
